--- a/J0P7MF_TóthIstván_BPMN_beadandó.docx
+++ b/J0P7MF_TóthIstván_BPMN_beadandó.docx
@@ -14,10 +14,10 @@
     </w:p>
     <w:p>
       <w:r>
-        <w:t>2025.04.1</w:t>
-      </w:r>
-      <w:r>
-        <w:t>2</w:t>
+        <w:t>2025.04.</w:t>
+      </w:r>
+      <w:r>
+        <w:t>21</w:t>
       </w:r>
     </w:p>
     <w:p>
